--- a/word_files/5.Обзор литературы.docx
+++ b/word_files/5.Обзор литературы.docx
@@ -1,6 +1,6 @@
 
 <file path=word/document.xml><?xml version="1.0" encoding="utf-8"?>
-<w:document xmlns:wpc="http://schemas.microsoft.com/office/word/2010/wordprocessingCanvas" xmlns:cx="http://schemas.microsoft.com/office/drawing/2014/chartex" xmlns:cx1="http://schemas.microsoft.com/office/drawing/2015/9/8/chartex" xmlns:cx2="http://schemas.microsoft.com/office/drawing/2015/10/21/chartex" xmlns:cx3="http://schemas.microsoft.com/office/drawing/2016/5/9/chartex" xmlns:cx4="http://schemas.microsoft.com/office/drawing/2016/5/10/chartex" xmlns:cx5="http://schemas.microsoft.com/office/drawing/2016/5/11/chartex" xmlns:cx6="http://schemas.microsoft.com/office/drawing/2016/5/12/chartex" xmlns:cx7="http://schemas.microsoft.com/office/drawing/2016/5/13/chartex" xmlns:cx8="http://schemas.microsoft.com/office/drawing/2016/5/14/chartex" xmlns:mc="http://schemas.openxmlformats.org/markup-compatibility/2006" xmlns:aink="http://schemas.microsoft.com/office/drawing/2016/ink" xmlns:am3d="http://schemas.microsoft.com/office/drawing/2017/model3d" xmlns:o="urn:schemas-microsoft-com:office:office" xmlns:r="http://schemas.openxmlformats.org/officeDocument/2006/relationships" xmlns:m="http://schemas.openxmlformats.org/officeDocument/2006/math" xmlns:v="urn:schemas-microsoft-com:vml" xmlns:wp14="http://schemas.microsoft.com/office/word/2010/wordprocessingDrawing" xmlns:wp="http://schemas.openxmlformats.org/drawingml/2006/wordprocessingDrawing" xmlns:w10="urn:schemas-microsoft-com:office:word" xmlns:w="http://schemas.openxmlformats.org/wordprocessingml/2006/main" xmlns:w14="http://schemas.microsoft.com/office/word/2010/wordml" xmlns:w15="http://schemas.microsoft.com/office/word/2012/wordml" xmlns:w16cex="http://schemas.microsoft.com/office/word/2018/wordml/cex" xmlns:w16cid="http://schemas.microsoft.com/office/word/2016/wordml/cid" xmlns:w16="http://schemas.microsoft.com/office/word/2018/wordml" xmlns:w16sdtdh="http://schemas.microsoft.com/office/word/2020/wordml/sdtdatahash" xmlns:w16se="http://schemas.microsoft.com/office/word/2015/wordml/symex" xmlns:wpg="http://schemas.microsoft.com/office/word/2010/wordprocessingGroup" xmlns:wpi="http://schemas.microsoft.com/office/word/2010/wordprocessingInk" xmlns:wne="http://schemas.microsoft.com/office/word/2006/wordml" xmlns:wps="http://schemas.microsoft.com/office/word/2010/wordprocessingShape" mc:Ignorable="w14 w15 w16se w16cid w16 w16cex w16sdtdh wp14">
+<w:document xmlns:wpc="http://schemas.microsoft.com/office/word/2010/wordprocessingCanvas" xmlns:cx="http://schemas.microsoft.com/office/drawing/2014/chartex" xmlns:cx1="http://schemas.microsoft.com/office/drawing/2015/9/8/chartex" xmlns:cx2="http://schemas.microsoft.com/office/drawing/2015/10/21/chartex" xmlns:cx3="http://schemas.microsoft.com/office/drawing/2016/5/9/chartex" xmlns:cx4="http://schemas.microsoft.com/office/drawing/2016/5/10/chartex" xmlns:cx5="http://schemas.microsoft.com/office/drawing/2016/5/11/chartex" xmlns:cx6="http://schemas.microsoft.com/office/drawing/2016/5/12/chartex" xmlns:cx7="http://schemas.microsoft.com/office/drawing/2016/5/13/chartex" xmlns:cx8="http://schemas.microsoft.com/office/drawing/2016/5/14/chartex" xmlns:mc="http://schemas.openxmlformats.org/markup-compatibility/2006" xmlns:aink="http://schemas.microsoft.com/office/drawing/2016/ink" xmlns:am3d="http://schemas.microsoft.com/office/drawing/2017/model3d" xmlns:o="urn:schemas-microsoft-com:office:office" xmlns:oel="http://schemas.microsoft.com/office/2019/extlst" xmlns:r="http://schemas.openxmlformats.org/officeDocument/2006/relationships" xmlns:m="http://schemas.openxmlformats.org/officeDocument/2006/math" xmlns:v="urn:schemas-microsoft-com:vml" xmlns:wp14="http://schemas.microsoft.com/office/word/2010/wordprocessingDrawing" xmlns:wp="http://schemas.openxmlformats.org/drawingml/2006/wordprocessingDrawing" xmlns:w10="urn:schemas-microsoft-com:office:word" xmlns:w="http://schemas.openxmlformats.org/wordprocessingml/2006/main" xmlns:w14="http://schemas.microsoft.com/office/word/2010/wordml" xmlns:w15="http://schemas.microsoft.com/office/word/2012/wordml" xmlns:w16cex="http://schemas.microsoft.com/office/word/2018/wordml/cex" xmlns:w16cid="http://schemas.microsoft.com/office/word/2016/wordml/cid" xmlns:w16="http://schemas.microsoft.com/office/word/2018/wordml" xmlns:w16sdtdh="http://schemas.microsoft.com/office/word/2020/wordml/sdtdatahash" xmlns:w16se="http://schemas.microsoft.com/office/word/2015/wordml/symex" xmlns:wpg="http://schemas.microsoft.com/office/word/2010/wordprocessingGroup" xmlns:wpi="http://schemas.microsoft.com/office/word/2010/wordprocessingInk" xmlns:wne="http://schemas.microsoft.com/office/word/2006/wordml" xmlns:wps="http://schemas.microsoft.com/office/word/2010/wordprocessingShape" mc:Ignorable="w14 w15 w16se w16cid w16 w16cex w16sdtdh wp14">
   <w:body>
     <w:p>
       <w:pPr>
@@ -417,7 +417,13 @@
         <w:rPr>
           <w:lang w:val="ru-RU"/>
         </w:rPr>
-        <w:t xml:space="preserve">- </w:t>
+        <w:t>-</w:t>
+      </w:r>
+      <w:r>
+        <w:rPr>
+          <w:lang w:val="ru-RU"/>
+        </w:rPr>
+        <w:t> </w:t>
       </w:r>
       <w:r>
         <w:rPr>
@@ -436,20 +442,44 @@
         <w:rPr>
           <w:lang w:val="ru-RU"/>
         </w:rPr>
-        <w:t>- практичный интерфейс;</w:t>
-      </w:r>
-    </w:p>
-    <w:p>
-      <w:pPr>
-        <w:rPr>
-          <w:lang w:val="ru-RU"/>
-        </w:rPr>
-      </w:pPr>
-      <w:r>
-        <w:rPr>
-          <w:lang w:val="ru-RU"/>
-        </w:rPr>
-        <w:t>- удобная адаптация для мобильных устройств.</w:t>
+        <w:t>-</w:t>
+      </w:r>
+      <w:r>
+        <w:rPr>
+          <w:lang w:val="ru-RU"/>
+        </w:rPr>
+        <w:t> </w:t>
+      </w:r>
+      <w:r>
+        <w:rPr>
+          <w:lang w:val="ru-RU"/>
+        </w:rPr>
+        <w:t>практичный интерфейс;</w:t>
+      </w:r>
+    </w:p>
+    <w:p>
+      <w:pPr>
+        <w:rPr>
+          <w:lang w:val="ru-RU"/>
+        </w:rPr>
+      </w:pPr>
+      <w:r>
+        <w:rPr>
+          <w:lang w:val="ru-RU"/>
+        </w:rPr>
+        <w:t>-</w:t>
+      </w:r>
+      <w:r>
+        <w:rPr>
+          <w:lang w:val="ru-RU"/>
+        </w:rPr>
+        <w:t> </w:t>
+      </w:r>
+      <w:r>
+        <w:rPr>
+          <w:lang w:val="ru-RU"/>
+        </w:rPr>
+        <w:t>удобная адаптация для мобильных устройств.</w:t>
       </w:r>
     </w:p>
     <w:p>
@@ -475,20 +505,44 @@
         <w:rPr>
           <w:lang w:val="ru-RU"/>
         </w:rPr>
-        <w:t>- отсутствие русской локализации;</w:t>
-      </w:r>
-    </w:p>
-    <w:p>
-      <w:pPr>
-        <w:rPr>
-          <w:lang w:val="ru-RU"/>
-        </w:rPr>
-      </w:pPr>
-      <w:r>
-        <w:rPr>
-          <w:lang w:val="ru-RU"/>
-        </w:rPr>
-        <w:t>- невозможность в данный момент доставки в Республику Беларусь.</w:t>
+        <w:t>-</w:t>
+      </w:r>
+      <w:r>
+        <w:rPr>
+          <w:lang w:val="ru-RU"/>
+        </w:rPr>
+        <w:t> </w:t>
+      </w:r>
+      <w:r>
+        <w:rPr>
+          <w:lang w:val="ru-RU"/>
+        </w:rPr>
+        <w:t>отсутствие русской локализации;</w:t>
+      </w:r>
+    </w:p>
+    <w:p>
+      <w:pPr>
+        <w:rPr>
+          <w:lang w:val="ru-RU"/>
+        </w:rPr>
+      </w:pPr>
+      <w:r>
+        <w:rPr>
+          <w:lang w:val="ru-RU"/>
+        </w:rPr>
+        <w:t>-</w:t>
+      </w:r>
+      <w:r>
+        <w:rPr>
+          <w:lang w:val="ru-RU"/>
+        </w:rPr>
+        <w:t> </w:t>
+      </w:r>
+      <w:r>
+        <w:rPr>
+          <w:lang w:val="ru-RU"/>
+        </w:rPr>
+        <w:t>невозможность в данный момент доставки в Республику Беларусь.</w:t>
       </w:r>
     </w:p>
     <w:p>
@@ -530,6 +584,7 @@
         </w:rPr>
         <w:t xml:space="preserve">2 </w:t>
       </w:r>
+      <w:proofErr w:type="spellStart"/>
       <w:r>
         <w:rPr>
           <w:b/>
@@ -538,6 +593,7 @@
         </w:rPr>
         <w:t>Guitarland</w:t>
       </w:r>
+      <w:proofErr w:type="spellEnd"/>
       <w:r>
         <w:rPr>
           <w:b/>
@@ -570,12 +626,14 @@
           <w:lang w:val="ru-RU"/>
         </w:rPr>
       </w:pPr>
+      <w:proofErr w:type="spellStart"/>
       <w:r>
         <w:rPr>
           <w:lang w:val="en-US"/>
         </w:rPr>
         <w:t>Guitarland</w:t>
       </w:r>
+      <w:proofErr w:type="spellEnd"/>
       <w:r>
         <w:rPr>
           <w:lang w:val="ru-RU"/>
@@ -685,12 +743,14 @@
         </w:rPr>
         <w:t xml:space="preserve">новостных сайтах. Вторым таким разделом является статьи </w:t>
       </w:r>
+      <w:proofErr w:type="spellStart"/>
       <w:r>
         <w:rPr>
           <w:lang w:val="en-US"/>
         </w:rPr>
         <w:t>Guitarland</w:t>
       </w:r>
+      <w:proofErr w:type="spellEnd"/>
       <w:r>
         <w:rPr>
           <w:lang w:val="ru-RU"/>
@@ -752,20 +812,46 @@
         <w:rPr>
           <w:lang w:val="ru-RU"/>
         </w:rPr>
-        <w:t>- узконаправленность (удобство для клиента, который знает чего хочет);</w:t>
-      </w:r>
-    </w:p>
-    <w:p>
-      <w:pPr>
-        <w:rPr>
-          <w:lang w:val="ru-RU"/>
-        </w:rPr>
-      </w:pPr>
-      <w:r>
-        <w:rPr>
-          <w:lang w:val="ru-RU"/>
-        </w:rPr>
-        <w:t xml:space="preserve">- </w:t>
+        <w:t>-</w:t>
+      </w:r>
+      <w:r>
+        <w:rPr>
+          <w:lang w:val="ru-RU"/>
+        </w:rPr>
+        <w:t> </w:t>
+      </w:r>
+      <w:proofErr w:type="spellStart"/>
+      <w:r>
+        <w:rPr>
+          <w:lang w:val="ru-RU"/>
+        </w:rPr>
+        <w:t>узконаправленность</w:t>
+      </w:r>
+      <w:proofErr w:type="spellEnd"/>
+      <w:r>
+        <w:rPr>
+          <w:lang w:val="ru-RU"/>
+        </w:rPr>
+        <w:t xml:space="preserve"> (удобство для клиента, который знает чего хочет);</w:t>
+      </w:r>
+    </w:p>
+    <w:p>
+      <w:pPr>
+        <w:rPr>
+          <w:lang w:val="ru-RU"/>
+        </w:rPr>
+      </w:pPr>
+      <w:r>
+        <w:rPr>
+          <w:lang w:val="ru-RU"/>
+        </w:rPr>
+        <w:t>-</w:t>
+      </w:r>
+      <w:r>
+        <w:rPr>
+          <w:lang w:val="ru-RU"/>
+        </w:rPr>
+        <w:t> </w:t>
       </w:r>
       <w:r>
         <w:rPr>
@@ -784,7 +870,19 @@
         <w:rPr>
           <w:lang w:val="ru-RU"/>
         </w:rPr>
-        <w:t>- торговое помещение в центре Минска.</w:t>
+        <w:t>-</w:t>
+      </w:r>
+      <w:r>
+        <w:rPr>
+          <w:lang w:val="ru-RU"/>
+        </w:rPr>
+        <w:t> </w:t>
+      </w:r>
+      <w:r>
+        <w:rPr>
+          <w:lang w:val="ru-RU"/>
+        </w:rPr>
+        <w:t>торговое помещение в центре Минска.</w:t>
       </w:r>
     </w:p>
     <w:p>
@@ -810,20 +908,44 @@
         <w:rPr>
           <w:lang w:val="ru-RU"/>
         </w:rPr>
-        <w:t>- отсутствие адаптации для мобильных устройств;</w:t>
-      </w:r>
-    </w:p>
-    <w:p>
-      <w:pPr>
-        <w:rPr>
-          <w:lang w:val="ru-RU"/>
-        </w:rPr>
-      </w:pPr>
-      <w:r>
-        <w:rPr>
-          <w:lang w:val="ru-RU"/>
-        </w:rPr>
-        <w:t>- присутствие большого количества лишней информации на странице сайта.</w:t>
+        <w:t>-</w:t>
+      </w:r>
+      <w:r>
+        <w:rPr>
+          <w:lang w:val="ru-RU"/>
+        </w:rPr>
+        <w:t> </w:t>
+      </w:r>
+      <w:r>
+        <w:rPr>
+          <w:lang w:val="ru-RU"/>
+        </w:rPr>
+        <w:t>отсутствие адаптации для мобильных устройств;</w:t>
+      </w:r>
+    </w:p>
+    <w:p>
+      <w:pPr>
+        <w:rPr>
+          <w:lang w:val="ru-RU"/>
+        </w:rPr>
+      </w:pPr>
+      <w:r>
+        <w:rPr>
+          <w:lang w:val="ru-RU"/>
+        </w:rPr>
+        <w:t>-</w:t>
+      </w:r>
+      <w:r>
+        <w:rPr>
+          <w:lang w:val="ru-RU"/>
+        </w:rPr>
+        <w:t> </w:t>
+      </w:r>
+      <w:r>
+        <w:rPr>
+          <w:lang w:val="ru-RU"/>
+        </w:rPr>
+        <w:t>присутствие большого количества лишней информации на странице сайта.</w:t>
       </w:r>
     </w:p>
     <w:p>
@@ -907,12 +1029,14 @@
         </w:rPr>
         <w:t xml:space="preserve">Рисунок 1.2 – Главная страница </w:t>
       </w:r>
+      <w:proofErr w:type="spellStart"/>
       <w:r>
         <w:rPr>
           <w:lang w:val="en-US"/>
         </w:rPr>
         <w:t>Guitarland</w:t>
       </w:r>
+      <w:proofErr w:type="spellEnd"/>
       <w:r>
         <w:rPr>
           <w:lang w:val="ru-RU"/>
@@ -1197,7 +1321,15 @@
           <w:szCs w:val="28"/>
           <w:lang w:val="ru-RU"/>
         </w:rPr>
-        <w:t xml:space="preserve">- </w:t>
+        <w:t>-</w:t>
+      </w:r>
+      <w:r>
+        <w:rPr>
+          <w:rFonts w:cs="Times New Roman"/>
+          <w:szCs w:val="28"/>
+          <w:lang w:val="ru-RU"/>
+        </w:rPr>
+        <w:t> </w:t>
       </w:r>
       <w:r>
         <w:rPr>
@@ -1224,7 +1356,15 @@
           <w:szCs w:val="28"/>
           <w:lang w:val="ru-RU"/>
         </w:rPr>
-        <w:t xml:space="preserve">- </w:t>
+        <w:t>-</w:t>
+      </w:r>
+      <w:r>
+        <w:rPr>
+          <w:rFonts w:cs="Times New Roman"/>
+          <w:szCs w:val="28"/>
+          <w:lang w:val="ru-RU"/>
+        </w:rPr>
+        <w:t> </w:t>
       </w:r>
       <w:r>
         <w:rPr>
@@ -1251,7 +1391,15 @@
           <w:szCs w:val="28"/>
           <w:lang w:val="ru-RU"/>
         </w:rPr>
-        <w:t xml:space="preserve">- </w:t>
+        <w:t>-</w:t>
+      </w:r>
+      <w:r>
+        <w:rPr>
+          <w:rFonts w:cs="Times New Roman"/>
+          <w:szCs w:val="28"/>
+          <w:lang w:val="ru-RU"/>
+        </w:rPr>
+        <w:t> </w:t>
       </w:r>
       <w:r>
         <w:rPr>
@@ -1626,7 +1774,23 @@
           <w:color w:val="000000"/>
           <w:szCs w:val="28"/>
         </w:rPr>
-        <w:t xml:space="preserve"> это интерпретируемый, высокоуровневый, динамичный, универсальный язык программирования с открытым исходным кодом, который фокусируется на простоте и производительности. Он был спроектирован и разработан в середине 1990-х годов Юкихиро Мацумото в Японии.</w:t>
+        <w:t xml:space="preserve"> это интерпретируемый, высокоуровневый, динамичный, универсальный язык программирования с открытым исходным кодом, который фокусируется на простоте и производительности. Он был спроектирован и разработан в середине 1990-х годов </w:t>
+      </w:r>
+      <w:proofErr w:type="spellStart"/>
+      <w:r>
+        <w:rPr>
+          <w:color w:val="000000"/>
+          <w:szCs w:val="28"/>
+        </w:rPr>
+        <w:t>Юкихиро</w:t>
+      </w:r>
+      <w:proofErr w:type="spellEnd"/>
+      <w:r>
+        <w:rPr>
+          <w:color w:val="000000"/>
+          <w:szCs w:val="28"/>
+        </w:rPr>
+        <w:t xml:space="preserve"> Мацумото в Японии.</w:t>
       </w:r>
     </w:p>
     <w:p>
@@ -1653,7 +1817,35 @@
         <w:rPr>
           <w:szCs w:val="28"/>
         </w:rPr>
-        <w:t xml:space="preserve"> это язык динамического программирования со сложной, но выразительной грамматикой и базовой библиотекой классов с богатым и мощным API. Ruby - вобрал в себя черты таких языков, как Lisp, Smalltalk и Perl, но использует грамматику, которой без особого труда смогут овладеть программисты, работающие на языках С и Java.</w:t>
+        <w:t xml:space="preserve"> это язык динамического программирования со сложной, но выразительной грамматикой и базовой библиотекой классов с богатым и мощным API. Ruby - вобрал в себя черты таких языков, как </w:t>
+      </w:r>
+      <w:proofErr w:type="spellStart"/>
+      <w:r>
+        <w:rPr>
+          <w:szCs w:val="28"/>
+        </w:rPr>
+        <w:t>Lisp</w:t>
+      </w:r>
+      <w:proofErr w:type="spellEnd"/>
+      <w:r>
+        <w:rPr>
+          <w:szCs w:val="28"/>
+        </w:rPr>
+        <w:t xml:space="preserve">, </w:t>
+      </w:r>
+      <w:proofErr w:type="spellStart"/>
+      <w:r>
+        <w:rPr>
+          <w:szCs w:val="28"/>
+        </w:rPr>
+        <w:t>Smalltalk</w:t>
+      </w:r>
+      <w:proofErr w:type="spellEnd"/>
+      <w:r>
+        <w:rPr>
+          <w:szCs w:val="28"/>
+        </w:rPr>
+        <w:t xml:space="preserve"> и Perl, но использует грамматику, которой без особого труда смогут овладеть программисты, работающие на языках С и Java.</w:t>
       </w:r>
     </w:p>
     <w:p>
@@ -1671,7 +1863,16 @@
           <w:szCs w:val="28"/>
           <w:shd w:val="clear" w:color="auto" w:fill="FFFFFF"/>
         </w:rPr>
-        <w:t>Ruby является абсолютным объектно-ориентированным языком, но в нем также неплохо уживаются процедурные и функциональные стили программирования. Приоритетом Ruby является удобство и минимизация затрат труда программиста при разработке программы, освобождение программиста от рутинной работы, которую компьютер может выполнять быстрее и качественнее. Особое внимание, в частности, уделено будничным рутинным занятиям (обработка текстов, администрирование), и для них язык настроен особенно хорошо. В противо</w:t>
+        <w:t xml:space="preserve">Ruby является абсолютным объектно-ориентированным языком, но в нем также неплохо уживаются процедурные и функциональные стили программирования. Приоритетом Ruby является удобство и минимизация затрат труда программиста при разработке программы, освобождение программиста от рутинной работы, которую компьютер может выполнять быстрее и качественнее. Особое внимание, в частности, уделено будничным рутинным занятиям (обработка текстов, администрирование), и для них язык настроен особенно хорошо. В </w:t>
+      </w:r>
+      <w:proofErr w:type="spellStart"/>
+      <w:r>
+        <w:rPr>
+          <w:rFonts w:cs="Times New Roman"/>
+          <w:szCs w:val="28"/>
+          <w:shd w:val="clear" w:color="auto" w:fill="FFFFFF"/>
+        </w:rPr>
+        <w:t>противо</w:t>
       </w:r>
       <w:r>
         <w:rPr>
@@ -1682,6 +1883,7 @@
         </w:rPr>
         <w:t>положность</w:t>
       </w:r>
+      <w:proofErr w:type="spellEnd"/>
       <w:r>
         <w:rPr>
           <w:rFonts w:cs="Times New Roman"/>
@@ -1937,6 +2139,7 @@
           <w:szCs w:val="28"/>
         </w:rPr>
       </w:pPr>
+      <w:proofErr w:type="spellStart"/>
       <w:r>
         <w:rPr>
           <w:szCs w:val="28"/>
@@ -1944,6 +2147,7 @@
         </w:rPr>
         <w:t>JQuery</w:t>
       </w:r>
+      <w:proofErr w:type="spellEnd"/>
       <w:r>
         <w:rPr>
           <w:szCs w:val="28"/>
@@ -1989,6 +2193,7 @@
         </w:rPr>
         <w:t xml:space="preserve"> на проекте намного проще. </w:t>
       </w:r>
+      <w:proofErr w:type="spellStart"/>
       <w:r>
         <w:rPr>
           <w:szCs w:val="28"/>
@@ -1996,6 +2201,7 @@
         </w:rPr>
         <w:t>JQuery</w:t>
       </w:r>
+      <w:proofErr w:type="spellEnd"/>
       <w:r>
         <w:rPr>
           <w:szCs w:val="28"/>
@@ -2015,6 +2221,7 @@
         </w:rPr>
         <w:t xml:space="preserve">-кода, и обертывает их в методы, которые можно вызвать одной строкой. </w:t>
       </w:r>
+      <w:proofErr w:type="spellStart"/>
       <w:r>
         <w:rPr>
           <w:szCs w:val="28"/>
@@ -2022,6 +2229,7 @@
         </w:rPr>
         <w:t>JQuery</w:t>
       </w:r>
+      <w:proofErr w:type="spellEnd"/>
       <w:r>
         <w:rPr>
           <w:szCs w:val="28"/>
@@ -2102,28 +2310,104 @@
           <w:bCs/>
           <w:szCs w:val="28"/>
         </w:rPr>
-        <w:t>1.2.3 Ruby on Rails</w:t>
-      </w:r>
-    </w:p>
-    <w:p>
-      <w:pPr>
-        <w:rPr>
-          <w:szCs w:val="28"/>
-        </w:rPr>
-      </w:pPr>
-    </w:p>
-    <w:p>
-      <w:pPr>
-        <w:rPr>
-          <w:szCs w:val="28"/>
-        </w:rPr>
-      </w:pPr>
-      <w:r>
-        <w:rPr>
-          <w:szCs w:val="28"/>
-          <w:shd w:val="clear" w:color="auto" w:fill="FFFFFF"/>
-        </w:rPr>
-        <w:t>Ruby on Rails – фреймворк, написанный на языке программирования Ruby с открытым исходным кодом, реализует архитектурный шаблон Model-View-Controller для веб-приложений</w:t>
+        <w:t xml:space="preserve">1.2.3 Ruby </w:t>
+      </w:r>
+      <w:proofErr w:type="spellStart"/>
+      <w:r>
+        <w:rPr>
+          <w:b/>
+          <w:bCs/>
+          <w:szCs w:val="28"/>
+        </w:rPr>
+        <w:t>on</w:t>
+      </w:r>
+      <w:proofErr w:type="spellEnd"/>
+      <w:r>
+        <w:rPr>
+          <w:b/>
+          <w:bCs/>
+          <w:szCs w:val="28"/>
+        </w:rPr>
+        <w:t xml:space="preserve"> </w:t>
+      </w:r>
+      <w:proofErr w:type="spellStart"/>
+      <w:r>
+        <w:rPr>
+          <w:b/>
+          <w:bCs/>
+          <w:szCs w:val="28"/>
+        </w:rPr>
+        <w:t>Rails</w:t>
+      </w:r>
+      <w:proofErr w:type="spellEnd"/>
+    </w:p>
+    <w:p>
+      <w:pPr>
+        <w:rPr>
+          <w:szCs w:val="28"/>
+        </w:rPr>
+      </w:pPr>
+    </w:p>
+    <w:p>
+      <w:pPr>
+        <w:rPr>
+          <w:szCs w:val="28"/>
+        </w:rPr>
+      </w:pPr>
+      <w:r>
+        <w:rPr>
+          <w:szCs w:val="28"/>
+          <w:shd w:val="clear" w:color="auto" w:fill="FFFFFF"/>
+        </w:rPr>
+        <w:t xml:space="preserve">Ruby </w:t>
+      </w:r>
+      <w:proofErr w:type="spellStart"/>
+      <w:r>
+        <w:rPr>
+          <w:szCs w:val="28"/>
+          <w:shd w:val="clear" w:color="auto" w:fill="FFFFFF"/>
+        </w:rPr>
+        <w:t>on</w:t>
+      </w:r>
+      <w:proofErr w:type="spellEnd"/>
+      <w:r>
+        <w:rPr>
+          <w:szCs w:val="28"/>
+          <w:shd w:val="clear" w:color="auto" w:fill="FFFFFF"/>
+        </w:rPr>
+        <w:t xml:space="preserve"> </w:t>
+      </w:r>
+      <w:proofErr w:type="spellStart"/>
+      <w:r>
+        <w:rPr>
+          <w:szCs w:val="28"/>
+          <w:shd w:val="clear" w:color="auto" w:fill="FFFFFF"/>
+        </w:rPr>
+        <w:t>Rails</w:t>
+      </w:r>
+      <w:proofErr w:type="spellEnd"/>
+      <w:r>
+        <w:rPr>
+          <w:szCs w:val="28"/>
+          <w:shd w:val="clear" w:color="auto" w:fill="FFFFFF"/>
+        </w:rPr>
+        <w:t xml:space="preserve"> – фреймворк, написанный на языке программирования Ruby с открытым исходным кодом, реализует архитектурный шаблон Model-View-</w:t>
+      </w:r>
+      <w:proofErr w:type="spellStart"/>
+      <w:r>
+        <w:rPr>
+          <w:szCs w:val="28"/>
+          <w:shd w:val="clear" w:color="auto" w:fill="FFFFFF"/>
+        </w:rPr>
+        <w:t>Controller</w:t>
+      </w:r>
+      <w:proofErr w:type="spellEnd"/>
+      <w:r>
+        <w:rPr>
+          <w:szCs w:val="28"/>
+          <w:shd w:val="clear" w:color="auto" w:fill="FFFFFF"/>
+        </w:rPr>
+        <w:t xml:space="preserve"> для веб-приложений</w:t>
       </w:r>
       <w:r>
         <w:rPr>
@@ -2166,11 +2450,103 @@
         </w:rPr>
         <w:t xml:space="preserve"> </w:t>
       </w:r>
-      <w:r>
-        <w:rPr>
-          <w:szCs w:val="28"/>
-        </w:rPr>
-        <w:t>on Rails включает в себя инструменты, которые облегчают общие задачи разработки «из коробки», такие как scaffolding, которые могут автоматически генерировать некоторые модели и представления, необходимые для базового сайта. В конфигурации по умолчанию модель отображает одну из таблицы в базе данных. Например, класс модели User обычно определяется в файле «user.rb» в каталоге app/models и привязывается к таблице «users» в базе данных.</w:t>
+      <w:proofErr w:type="spellStart"/>
+      <w:r>
+        <w:rPr>
+          <w:szCs w:val="28"/>
+        </w:rPr>
+        <w:t>on</w:t>
+      </w:r>
+      <w:proofErr w:type="spellEnd"/>
+      <w:r>
+        <w:rPr>
+          <w:szCs w:val="28"/>
+        </w:rPr>
+        <w:t xml:space="preserve"> </w:t>
+      </w:r>
+      <w:proofErr w:type="spellStart"/>
+      <w:r>
+        <w:rPr>
+          <w:szCs w:val="28"/>
+        </w:rPr>
+        <w:t>Rails</w:t>
+      </w:r>
+      <w:proofErr w:type="spellEnd"/>
+      <w:r>
+        <w:rPr>
+          <w:szCs w:val="28"/>
+        </w:rPr>
+        <w:t xml:space="preserve"> включает в себя инструменты, которые облегчают общие задачи разработки «из коробки», такие как </w:t>
+      </w:r>
+      <w:proofErr w:type="spellStart"/>
+      <w:r>
+        <w:rPr>
+          <w:szCs w:val="28"/>
+        </w:rPr>
+        <w:t>scaffolding</w:t>
+      </w:r>
+      <w:proofErr w:type="spellEnd"/>
+      <w:r>
+        <w:rPr>
+          <w:szCs w:val="28"/>
+        </w:rPr>
+        <w:t>, которые могут автоматически генерировать некоторые модели и представления, необходимые для базового сайта. В конфигурации по умолчанию модель отображает одну из таблицы в базе данных. Например, класс модели User обычно определяется в файле «</w:t>
+      </w:r>
+      <w:proofErr w:type="spellStart"/>
+      <w:r>
+        <w:rPr>
+          <w:szCs w:val="28"/>
+        </w:rPr>
+        <w:t>user.rb</w:t>
+      </w:r>
+      <w:proofErr w:type="spellEnd"/>
+      <w:r>
+        <w:rPr>
+          <w:szCs w:val="28"/>
+        </w:rPr>
+        <w:t xml:space="preserve">» в каталоге </w:t>
+      </w:r>
+      <w:proofErr w:type="spellStart"/>
+      <w:r>
+        <w:rPr>
+          <w:szCs w:val="28"/>
+        </w:rPr>
+        <w:t>app</w:t>
+      </w:r>
+      <w:proofErr w:type="spellEnd"/>
+      <w:r>
+        <w:rPr>
+          <w:szCs w:val="28"/>
+        </w:rPr>
+        <w:t>/</w:t>
+      </w:r>
+      <w:proofErr w:type="spellStart"/>
+      <w:r>
+        <w:rPr>
+          <w:szCs w:val="28"/>
+        </w:rPr>
+        <w:t>models</w:t>
+      </w:r>
+      <w:proofErr w:type="spellEnd"/>
+      <w:r>
+        <w:rPr>
+          <w:szCs w:val="28"/>
+        </w:rPr>
+        <w:t xml:space="preserve"> и привязывается к таблице «</w:t>
+      </w:r>
+      <w:proofErr w:type="spellStart"/>
+      <w:r>
+        <w:rPr>
+          <w:szCs w:val="28"/>
+        </w:rPr>
+        <w:t>users</w:t>
+      </w:r>
+      <w:proofErr w:type="spellEnd"/>
+      <w:r>
+        <w:rPr>
+          <w:szCs w:val="28"/>
+        </w:rPr>
+        <w:t>» в базе данных.</w:t>
       </w:r>
     </w:p>
     <w:p>
@@ -2184,7 +2560,21 @@
         <w:rPr>
           <w:szCs w:val="28"/>
         </w:rPr>
-        <w:t>Контроллер – это компонент Rails, который отвечает на внешние запросы от веб-сервера к приложению, определяя, какой файл отображения нужно отрисовать. Контроллеру также может потребоваться запросить одну или несколько моделей для получения информации и передать их в отображение.</w:t>
+        <w:t xml:space="preserve">Контроллер – это компонент </w:t>
+      </w:r>
+      <w:proofErr w:type="spellStart"/>
+      <w:r>
+        <w:rPr>
+          <w:szCs w:val="28"/>
+        </w:rPr>
+        <w:t>Rails</w:t>
+      </w:r>
+      <w:proofErr w:type="spellEnd"/>
+      <w:r>
+        <w:rPr>
+          <w:szCs w:val="28"/>
+        </w:rPr>
+        <w:t>, который отвечает на внешние запросы от веб-сервера к приложению, определяя, какой файл отображения нужно отрисовать. Контроллеру также может потребоваться запросить одну или несколько моделей для получения информации и передать их в отображение.</w:t>
       </w:r>
     </w:p>
     <w:p>
@@ -2198,8 +2588,44 @@
         <w:rPr>
           <w:szCs w:val="28"/>
         </w:rPr>
-        <w:t>Ruby on Rails также заслуживает внимания за широкое использование библиотек JavaScript для написания Ajax</w:t>
-      </w:r>
+        <w:t xml:space="preserve">Ruby </w:t>
+      </w:r>
+      <w:proofErr w:type="spellStart"/>
+      <w:r>
+        <w:rPr>
+          <w:szCs w:val="28"/>
+        </w:rPr>
+        <w:t>on</w:t>
+      </w:r>
+      <w:proofErr w:type="spellEnd"/>
+      <w:r>
+        <w:rPr>
+          <w:szCs w:val="28"/>
+        </w:rPr>
+        <w:t xml:space="preserve"> </w:t>
+      </w:r>
+      <w:proofErr w:type="spellStart"/>
+      <w:r>
+        <w:rPr>
+          <w:szCs w:val="28"/>
+        </w:rPr>
+        <w:t>Rails</w:t>
+      </w:r>
+      <w:proofErr w:type="spellEnd"/>
+      <w:r>
+        <w:rPr>
+          <w:szCs w:val="28"/>
+        </w:rPr>
+        <w:t xml:space="preserve"> также заслуживает внимания за широкое использование библиотек JavaScript для написания </w:t>
+      </w:r>
+      <w:proofErr w:type="spellStart"/>
+      <w:r>
+        <w:rPr>
+          <w:szCs w:val="28"/>
+        </w:rPr>
+        <w:t>Ajax</w:t>
+      </w:r>
+      <w:proofErr w:type="spellEnd"/>
       <w:r>
         <w:rPr>
           <w:szCs w:val="28"/>
@@ -2211,8 +2637,16 @@
         <w:rPr>
           <w:szCs w:val="28"/>
         </w:rPr>
-        <w:t>запросов. Для этого прекрасно подойд</w:t>
-      </w:r>
+        <w:t xml:space="preserve">запросов. Для этого прекрасно </w:t>
+      </w:r>
+      <w:proofErr w:type="spellStart"/>
+      <w:r>
+        <w:rPr>
+          <w:szCs w:val="28"/>
+        </w:rPr>
+        <w:t>подойд</w:t>
+      </w:r>
+      <w:proofErr w:type="spellEnd"/>
       <w:r>
         <w:rPr>
           <w:szCs w:val="28"/>
@@ -2224,8 +2658,44 @@
         <w:rPr>
           <w:szCs w:val="28"/>
         </w:rPr>
-        <w:t>т jQuery, который полностью поддерживается как замена Prototype и поддерживается по умолчанию в Rails</w:t>
-      </w:r>
+        <w:t xml:space="preserve">т </w:t>
+      </w:r>
+      <w:proofErr w:type="spellStart"/>
+      <w:r>
+        <w:rPr>
+          <w:szCs w:val="28"/>
+        </w:rPr>
+        <w:t>jQuery</w:t>
+      </w:r>
+      <w:proofErr w:type="spellEnd"/>
+      <w:r>
+        <w:rPr>
+          <w:szCs w:val="28"/>
+        </w:rPr>
+        <w:t xml:space="preserve">, который полностью поддерживается как замена </w:t>
+      </w:r>
+      <w:proofErr w:type="spellStart"/>
+      <w:r>
+        <w:rPr>
+          <w:szCs w:val="28"/>
+        </w:rPr>
+        <w:t>Prototype</w:t>
+      </w:r>
+      <w:proofErr w:type="spellEnd"/>
+      <w:r>
+        <w:rPr>
+          <w:szCs w:val="28"/>
+        </w:rPr>
+        <w:t xml:space="preserve"> и поддерживается по умолчанию в </w:t>
+      </w:r>
+      <w:proofErr w:type="spellStart"/>
+      <w:r>
+        <w:rPr>
+          <w:szCs w:val="28"/>
+        </w:rPr>
+        <w:t>Rails</w:t>
+      </w:r>
+      <w:proofErr w:type="spellEnd"/>
       <w:r>
         <w:rPr>
           <w:szCs w:val="28"/>
@@ -2258,7 +2728,63 @@
         <w:rPr>
           <w:szCs w:val="28"/>
         </w:rPr>
-        <w:t xml:space="preserve">Основным преимуществом языка программирования Ruby и фреймворка Ruby on Rails является скорость разработки. На практике скорость разработки проектов на Ruby on Rails выше на 30-40 процентов по отношению </w:t>
+        <w:t xml:space="preserve">Основным преимуществом языка программирования Ruby и фреймворка Ruby </w:t>
+      </w:r>
+      <w:proofErr w:type="spellStart"/>
+      <w:r>
+        <w:rPr>
+          <w:szCs w:val="28"/>
+        </w:rPr>
+        <w:t>on</w:t>
+      </w:r>
+      <w:proofErr w:type="spellEnd"/>
+      <w:r>
+        <w:rPr>
+          <w:szCs w:val="28"/>
+        </w:rPr>
+        <w:t xml:space="preserve"> </w:t>
+      </w:r>
+      <w:proofErr w:type="spellStart"/>
+      <w:r>
+        <w:rPr>
+          <w:szCs w:val="28"/>
+        </w:rPr>
+        <w:t>Rails</w:t>
+      </w:r>
+      <w:proofErr w:type="spellEnd"/>
+      <w:r>
+        <w:rPr>
+          <w:szCs w:val="28"/>
+        </w:rPr>
+        <w:t xml:space="preserve"> является скорость разработки. На практике скорость разработки проектов на Ruby </w:t>
+      </w:r>
+      <w:proofErr w:type="spellStart"/>
+      <w:r>
+        <w:rPr>
+          <w:szCs w:val="28"/>
+        </w:rPr>
+        <w:t>on</w:t>
+      </w:r>
+      <w:proofErr w:type="spellEnd"/>
+      <w:r>
+        <w:rPr>
+          <w:szCs w:val="28"/>
+        </w:rPr>
+        <w:t xml:space="preserve"> </w:t>
+      </w:r>
+      <w:proofErr w:type="spellStart"/>
+      <w:r>
+        <w:rPr>
+          <w:szCs w:val="28"/>
+        </w:rPr>
+        <w:t>Rails</w:t>
+      </w:r>
+      <w:proofErr w:type="spellEnd"/>
+      <w:r>
+        <w:rPr>
+          <w:szCs w:val="28"/>
+        </w:rPr>
+        <w:t xml:space="preserve"> выше на 30-40 процентов по отношению </w:t>
       </w:r>
       <w:r>
         <w:rPr>
@@ -2271,8 +2797,30 @@
         <w:rPr>
           <w:szCs w:val="28"/>
         </w:rPr>
-        <w:t>тных инструментов Ruby on Rails</w:t>
-      </w:r>
+        <w:t xml:space="preserve">тных инструментов Ruby </w:t>
+      </w:r>
+      <w:proofErr w:type="spellStart"/>
+      <w:r>
+        <w:rPr>
+          <w:szCs w:val="28"/>
+        </w:rPr>
+        <w:t>on</w:t>
+      </w:r>
+      <w:proofErr w:type="spellEnd"/>
+      <w:r>
+        <w:rPr>
+          <w:szCs w:val="28"/>
+        </w:rPr>
+        <w:t xml:space="preserve"> </w:t>
+      </w:r>
+      <w:proofErr w:type="spellStart"/>
+      <w:r>
+        <w:rPr>
+          <w:szCs w:val="28"/>
+        </w:rPr>
+        <w:t>Rails</w:t>
+      </w:r>
+      <w:proofErr w:type="spellEnd"/>
       <w:r>
         <w:rPr>
           <w:szCs w:val="28"/>
@@ -2319,8 +2867,33 @@
           <w:szCs w:val="28"/>
           <w:shd w:val="clear" w:color="auto" w:fill="FFFFFF"/>
         </w:rPr>
-        <w:t>Кроме того, в отличие от других фреймворков, в составе Ruby on Rails</w:t>
-      </w:r>
+        <w:t xml:space="preserve">Кроме того, в отличие от других фреймворков, в составе Ruby </w:t>
+      </w:r>
+      <w:proofErr w:type="spellStart"/>
+      <w:r>
+        <w:rPr>
+          <w:szCs w:val="28"/>
+          <w:shd w:val="clear" w:color="auto" w:fill="FFFFFF"/>
+        </w:rPr>
+        <w:t>on</w:t>
+      </w:r>
+      <w:proofErr w:type="spellEnd"/>
+      <w:r>
+        <w:rPr>
+          <w:szCs w:val="28"/>
+          <w:shd w:val="clear" w:color="auto" w:fill="FFFFFF"/>
+        </w:rPr>
+        <w:t xml:space="preserve"> </w:t>
+      </w:r>
+      <w:proofErr w:type="spellStart"/>
+      <w:r>
+        <w:rPr>
+          <w:szCs w:val="28"/>
+          <w:shd w:val="clear" w:color="auto" w:fill="FFFFFF"/>
+        </w:rPr>
+        <w:t>Rails</w:t>
+      </w:r>
+      <w:proofErr w:type="spellEnd"/>
       <w:r>
         <w:rPr>
           <w:szCs w:val="28"/>
@@ -2929,7 +3502,15 @@
           <w:szCs w:val="28"/>
           <w:lang w:val="ru-RU"/>
         </w:rPr>
-        <w:t xml:space="preserve">- </w:t>
+        <w:t>-</w:t>
+      </w:r>
+      <w:r>
+        <w:rPr>
+          <w:rFonts w:cs="Times New Roman"/>
+          <w:szCs w:val="28"/>
+          <w:lang w:val="ru-RU"/>
+        </w:rPr>
+        <w:t> </w:t>
       </w:r>
       <w:r>
         <w:rPr>
@@ -2953,7 +3534,15 @@
           <w:szCs w:val="28"/>
           <w:lang w:val="ru-RU"/>
         </w:rPr>
-        <w:t xml:space="preserve">- </w:t>
+        <w:t>-</w:t>
+      </w:r>
+      <w:r>
+        <w:rPr>
+          <w:rFonts w:cs="Times New Roman"/>
+          <w:szCs w:val="28"/>
+          <w:lang w:val="ru-RU"/>
+        </w:rPr>
+        <w:t> </w:t>
       </w:r>
       <w:r>
         <w:rPr>
@@ -2977,7 +3566,15 @@
           <w:szCs w:val="28"/>
           <w:lang w:val="ru-RU"/>
         </w:rPr>
-        <w:t xml:space="preserve">- </w:t>
+        <w:t>-</w:t>
+      </w:r>
+      <w:r>
+        <w:rPr>
+          <w:rFonts w:cs="Times New Roman"/>
+          <w:szCs w:val="28"/>
+          <w:lang w:val="ru-RU"/>
+        </w:rPr>
+        <w:t> </w:t>
       </w:r>
       <w:r>
         <w:rPr>
@@ -3024,7 +3621,15 @@
           <w:szCs w:val="28"/>
           <w:lang w:val="ru-RU"/>
         </w:rPr>
-        <w:t xml:space="preserve">- </w:t>
+        <w:t>-</w:t>
+      </w:r>
+      <w:r>
+        <w:rPr>
+          <w:rFonts w:cs="Times New Roman"/>
+          <w:szCs w:val="28"/>
+          <w:lang w:val="ru-RU"/>
+        </w:rPr>
+        <w:t> </w:t>
       </w:r>
       <w:r>
         <w:rPr>
@@ -3048,7 +3653,15 @@
           <w:szCs w:val="28"/>
           <w:lang w:val="ru-RU"/>
         </w:rPr>
-        <w:t xml:space="preserve">- </w:t>
+        <w:t>-</w:t>
+      </w:r>
+      <w:r>
+        <w:rPr>
+          <w:rFonts w:cs="Times New Roman"/>
+          <w:szCs w:val="28"/>
+          <w:lang w:val="ru-RU"/>
+        </w:rPr>
+        <w:t> </w:t>
       </w:r>
       <w:r>
         <w:rPr>
@@ -3072,7 +3685,15 @@
           <w:szCs w:val="28"/>
           <w:lang w:val="ru-RU"/>
         </w:rPr>
-        <w:t xml:space="preserve">- </w:t>
+        <w:t>-</w:t>
+      </w:r>
+      <w:r>
+        <w:rPr>
+          <w:rFonts w:cs="Times New Roman"/>
+          <w:szCs w:val="28"/>
+          <w:lang w:val="ru-RU"/>
+        </w:rPr>
+        <w:t> </w:t>
       </w:r>
       <w:r>
         <w:rPr>
@@ -3275,8 +3896,16 @@
         <w:rPr>
           <w:szCs w:val="28"/>
         </w:rPr>
-        <w:t xml:space="preserve"> будет использоваться PostgreSQL</w:t>
-      </w:r>
+        <w:t xml:space="preserve"> будет использоваться </w:t>
+      </w:r>
+      <w:proofErr w:type="spellStart"/>
+      <w:r>
+        <w:rPr>
+          <w:szCs w:val="28"/>
+        </w:rPr>
+        <w:t>PostgreSQL</w:t>
+      </w:r>
+      <w:proofErr w:type="spellEnd"/>
       <w:r>
         <w:rPr>
           <w:szCs w:val="28"/>
@@ -3291,11 +3920,19 @@
           <w:szCs w:val="28"/>
         </w:rPr>
       </w:pPr>
-      <w:r>
-        <w:rPr>
-          <w:szCs w:val="28"/>
-        </w:rPr>
-        <w:t xml:space="preserve">PostgreSQL — </w:t>
+      <w:proofErr w:type="spellStart"/>
+      <w:r>
+        <w:rPr>
+          <w:szCs w:val="28"/>
+        </w:rPr>
+        <w:t>PostgreSQL</w:t>
+      </w:r>
+      <w:proofErr w:type="spellEnd"/>
+      <w:r>
+        <w:rPr>
+          <w:szCs w:val="28"/>
+        </w:rPr>
+        <w:t xml:space="preserve"> — </w:t>
       </w:r>
       <w:r>
         <w:rPr>
@@ -3334,7 +3971,21 @@
         <w:rPr>
           <w:szCs w:val="28"/>
         </w:rPr>
-        <w:t xml:space="preserve"> (СУБД). PostgreSQL является одной из наиболее популярных систем управления базами данных [</w:t>
+        <w:t xml:space="preserve"> (СУБД). </w:t>
+      </w:r>
+      <w:proofErr w:type="spellStart"/>
+      <w:r>
+        <w:rPr>
+          <w:szCs w:val="28"/>
+        </w:rPr>
+        <w:t>PostgreSQL</w:t>
+      </w:r>
+      <w:proofErr w:type="spellEnd"/>
+      <w:r>
+        <w:rPr>
+          <w:szCs w:val="28"/>
+        </w:rPr>
+        <w:t xml:space="preserve"> является одной из наиболее популярных систем управления базами данных [</w:t>
       </w:r>
       <w:r>
         <w:rPr>
@@ -3347,7 +3998,63 @@
         <w:rPr>
           <w:szCs w:val="28"/>
         </w:rPr>
-        <w:t>]. Сам проект postgresql эволюционировал из другого проекта, который назывался Ingres. Формально развитие postgresql началось еще в 1986 году. Тогда он назывался POSTGRES. А в 1996 году проект был переименован в PostgreSQL, что отражало больший акцент на SQL. И</w:t>
+        <w:t xml:space="preserve">]. Сам проект </w:t>
+      </w:r>
+      <w:proofErr w:type="spellStart"/>
+      <w:r>
+        <w:rPr>
+          <w:szCs w:val="28"/>
+        </w:rPr>
+        <w:t>postgresql</w:t>
+      </w:r>
+      <w:proofErr w:type="spellEnd"/>
+      <w:r>
+        <w:rPr>
+          <w:szCs w:val="28"/>
+        </w:rPr>
+        <w:t xml:space="preserve"> эволюционировал из другого проекта, который назывался </w:t>
+      </w:r>
+      <w:proofErr w:type="spellStart"/>
+      <w:r>
+        <w:rPr>
+          <w:szCs w:val="28"/>
+        </w:rPr>
+        <w:t>Ingres</w:t>
+      </w:r>
+      <w:proofErr w:type="spellEnd"/>
+      <w:r>
+        <w:rPr>
+          <w:szCs w:val="28"/>
+        </w:rPr>
+        <w:t xml:space="preserve">. Формально развитие </w:t>
+      </w:r>
+      <w:proofErr w:type="spellStart"/>
+      <w:r>
+        <w:rPr>
+          <w:szCs w:val="28"/>
+        </w:rPr>
+        <w:t>postgresql</w:t>
+      </w:r>
+      <w:proofErr w:type="spellEnd"/>
+      <w:r>
+        <w:rPr>
+          <w:szCs w:val="28"/>
+        </w:rPr>
+        <w:t xml:space="preserve"> началось еще в 1986 году. Тогда он назывался POSTGRES. А в 1996 году проект был переименован в </w:t>
+      </w:r>
+      <w:proofErr w:type="spellStart"/>
+      <w:r>
+        <w:rPr>
+          <w:szCs w:val="28"/>
+        </w:rPr>
+        <w:t>PostgreSQL</w:t>
+      </w:r>
+      <w:proofErr w:type="spellEnd"/>
+      <w:r>
+        <w:rPr>
+          <w:szCs w:val="28"/>
+        </w:rPr>
+        <w:t>, что отражало больший акцент на SQL. И</w:t>
       </w:r>
       <w:r>
         <w:rPr>
@@ -3360,7 +4067,21 @@
         <w:rPr>
           <w:szCs w:val="28"/>
         </w:rPr>
-        <w:t xml:space="preserve">8 июля 1996 года состоялся первый релиз продукта. С тех пор вышло множество версий postgresql. Текущей версией является версия </w:t>
+        <w:t xml:space="preserve">8 июля 1996 года состоялся первый релиз продукта. С тех пор вышло множество версий </w:t>
+      </w:r>
+      <w:proofErr w:type="spellStart"/>
+      <w:r>
+        <w:rPr>
+          <w:szCs w:val="28"/>
+        </w:rPr>
+        <w:t>postgresql</w:t>
+      </w:r>
+      <w:proofErr w:type="spellEnd"/>
+      <w:r>
+        <w:rPr>
+          <w:szCs w:val="28"/>
+        </w:rPr>
+        <w:t xml:space="preserve">. Текущей версией является версия </w:t>
       </w:r>
       <w:r>
         <w:rPr>
@@ -3373,7 +4094,35 @@
         <w:rPr>
           <w:szCs w:val="28"/>
         </w:rPr>
-        <w:t xml:space="preserve">. Однако регулярно также выходят подверсии. PostgreSQL поддерживается для всех основных операционных систем </w:t>
+        <w:t xml:space="preserve">. Однако регулярно также выходят </w:t>
+      </w:r>
+      <w:proofErr w:type="spellStart"/>
+      <w:r>
+        <w:rPr>
+          <w:szCs w:val="28"/>
+        </w:rPr>
+        <w:t>подверсии</w:t>
+      </w:r>
+      <w:proofErr w:type="spellEnd"/>
+      <w:r>
+        <w:rPr>
+          <w:szCs w:val="28"/>
+        </w:rPr>
+        <w:t xml:space="preserve">. </w:t>
+      </w:r>
+      <w:proofErr w:type="spellStart"/>
+      <w:r>
+        <w:rPr>
+          <w:szCs w:val="28"/>
+        </w:rPr>
+        <w:t>PostgreSQL</w:t>
+      </w:r>
+      <w:proofErr w:type="spellEnd"/>
+      <w:r>
+        <w:rPr>
+          <w:szCs w:val="28"/>
+        </w:rPr>
+        <w:t xml:space="preserve"> поддерживается для всех основных операционных систем </w:t>
       </w:r>
       <w:r>
         <w:rPr>
@@ -3385,7 +4134,21 @@
         <w:rPr>
           <w:szCs w:val="28"/>
         </w:rPr>
-        <w:t xml:space="preserve"> Windows, Linux, MacOS. </w:t>
+        <w:t xml:space="preserve"> Windows, Linux, </w:t>
+      </w:r>
+      <w:proofErr w:type="spellStart"/>
+      <w:r>
+        <w:rPr>
+          <w:szCs w:val="28"/>
+        </w:rPr>
+        <w:t>MacOS</w:t>
+      </w:r>
+      <w:proofErr w:type="spellEnd"/>
+      <w:r>
+        <w:rPr>
+          <w:szCs w:val="28"/>
+        </w:rPr>
+        <w:t xml:space="preserve">. </w:t>
       </w:r>
     </w:p>
     <w:p>
@@ -3401,8 +4164,16 @@
           <w:szCs w:val="28"/>
         </w:rPr>
         <w:lastRenderedPageBreak/>
-        <w:t>Особенности PostgreSQL</w:t>
-      </w:r>
+        <w:t xml:space="preserve">Особенности </w:t>
+      </w:r>
+      <w:proofErr w:type="spellStart"/>
+      <w:r>
+        <w:rPr>
+          <w:szCs w:val="28"/>
+        </w:rPr>
+        <w:t>PostgreSQL</w:t>
+      </w:r>
+      <w:proofErr w:type="spellEnd"/>
       <w:r>
         <w:rPr>
           <w:szCs w:val="28"/>
@@ -3425,7 +4196,15 @@
           <w:szCs w:val="28"/>
           <w:lang w:val="ru-RU"/>
         </w:rPr>
-        <w:t xml:space="preserve">- </w:t>
+        <w:t>-</w:t>
+      </w:r>
+      <w:r>
+        <w:rPr>
+          <w:rFonts w:cs="Times New Roman"/>
+          <w:szCs w:val="28"/>
+          <w:lang w:val="ru-RU"/>
+        </w:rPr>
+        <w:t> </w:t>
       </w:r>
       <w:r>
         <w:rPr>
@@ -3449,7 +4228,15 @@
           <w:szCs w:val="28"/>
           <w:lang w:val="ru-RU"/>
         </w:rPr>
-        <w:t xml:space="preserve">- </w:t>
+        <w:t>-</w:t>
+      </w:r>
+      <w:r>
+        <w:rPr>
+          <w:rFonts w:cs="Times New Roman"/>
+          <w:szCs w:val="28"/>
+          <w:lang w:val="ru-RU"/>
+        </w:rPr>
+        <w:t> </w:t>
       </w:r>
       <w:r>
         <w:rPr>
@@ -3473,7 +4260,15 @@
           <w:szCs w:val="28"/>
           <w:lang w:val="ru-RU"/>
         </w:rPr>
-        <w:t xml:space="preserve">- </w:t>
+        <w:t>-</w:t>
+      </w:r>
+      <w:r>
+        <w:rPr>
+          <w:rFonts w:cs="Times New Roman"/>
+          <w:szCs w:val="28"/>
+          <w:lang w:val="ru-RU"/>
+        </w:rPr>
+        <w:t> </w:t>
       </w:r>
       <w:r>
         <w:rPr>
@@ -3507,15 +4302,34 @@
           <w:szCs w:val="28"/>
           <w:lang w:val="ru-RU"/>
         </w:rPr>
-        <w:t xml:space="preserve">- </w:t>
-      </w:r>
-      <w:r>
-        <w:rPr>
-          <w:rFonts w:cs="Times New Roman"/>
-          <w:bCs/>
-          <w:szCs w:val="28"/>
-        </w:rPr>
-        <w:t xml:space="preserve">многоверсионность; </w:t>
+        <w:t>-</w:t>
+      </w:r>
+      <w:r>
+        <w:rPr>
+          <w:rFonts w:cs="Times New Roman"/>
+          <w:bCs/>
+          <w:szCs w:val="28"/>
+          <w:lang w:val="ru-RU"/>
+        </w:rPr>
+        <w:t> </w:t>
+      </w:r>
+      <w:proofErr w:type="spellStart"/>
+      <w:r>
+        <w:rPr>
+          <w:rFonts w:cs="Times New Roman"/>
+          <w:bCs/>
+          <w:szCs w:val="28"/>
+        </w:rPr>
+        <w:t>многоверсионность</w:t>
+      </w:r>
+      <w:proofErr w:type="spellEnd"/>
+      <w:r>
+        <w:rPr>
+          <w:rFonts w:cs="Times New Roman"/>
+          <w:bCs/>
+          <w:szCs w:val="28"/>
+        </w:rPr>
+        <w:t xml:space="preserve">; </w:t>
       </w:r>
     </w:p>
     <w:p>
@@ -3534,7 +4348,16 @@
           <w:szCs w:val="28"/>
           <w:lang w:val="ru-RU"/>
         </w:rPr>
-        <w:t xml:space="preserve">- </w:t>
+        <w:t>-</w:t>
+      </w:r>
+      <w:r>
+        <w:rPr>
+          <w:rFonts w:cs="Times New Roman"/>
+          <w:bCs/>
+          <w:szCs w:val="28"/>
+          <w:lang w:val="ru-RU"/>
+        </w:rPr>
+        <w:t> </w:t>
       </w:r>
       <w:r>
         <w:rPr>
@@ -3561,7 +4384,16 @@
           <w:szCs w:val="28"/>
           <w:lang w:val="ru-RU"/>
         </w:rPr>
-        <w:t xml:space="preserve">- </w:t>
+        <w:t>-</w:t>
+      </w:r>
+      <w:r>
+        <w:rPr>
+          <w:rFonts w:cs="Times New Roman"/>
+          <w:bCs/>
+          <w:szCs w:val="28"/>
+          <w:lang w:val="ru-RU"/>
+        </w:rPr>
+        <w:t> </w:t>
       </w:r>
       <w:r>
         <w:rPr>
@@ -3711,6 +4543,7 @@
         </w:rPr>
         <w:t xml:space="preserve"> </w:t>
       </w:r>
+      <w:proofErr w:type="spellStart"/>
       <w:r>
         <w:rPr>
           <w:rFonts w:cs="Times New Roman"/>
@@ -3720,6 +4553,7 @@
         </w:rPr>
         <w:t>мультиплатформенность</w:t>
       </w:r>
+      <w:proofErr w:type="spellEnd"/>
       <w:r>
         <w:rPr>
           <w:rFonts w:cs="Times New Roman"/>
@@ -3781,7 +4615,17 @@
           <w:szCs w:val="28"/>
           <w:shd w:val="clear" w:color="auto" w:fill="FFFFFF"/>
         </w:rPr>
-        <w:t xml:space="preserve"> Использование вышеперечисленных технологий при разработке дипломного проекта позволяет сократить время на разработку, увеличить качество кода и за</w:t>
+        <w:t xml:space="preserve"> Использование вышеперечисленных технологий при разработке дипломного проекта позволяет сократить время на разработку, увеличить качество кода и </w:t>
+      </w:r>
+      <w:proofErr w:type="spellStart"/>
+      <w:r>
+        <w:rPr>
+          <w:rFonts w:cs="Times New Roman"/>
+          <w:color w:val="000000"/>
+          <w:szCs w:val="28"/>
+          <w:shd w:val="clear" w:color="auto" w:fill="FFFFFF"/>
+        </w:rPr>
+        <w:t>за</w:t>
       </w:r>
       <w:r>
         <w:rPr>
@@ -3799,7 +4643,17 @@
           <w:szCs w:val="28"/>
           <w:shd w:val="clear" w:color="auto" w:fill="FFFFFF"/>
         </w:rPr>
-        <w:t>чет этого выполнить данные требования</w:t>
+        <w:t>чет</w:t>
+      </w:r>
+      <w:proofErr w:type="spellEnd"/>
+      <w:r>
+        <w:rPr>
+          <w:rFonts w:cs="Times New Roman"/>
+          <w:color w:val="000000"/>
+          <w:szCs w:val="28"/>
+          <w:shd w:val="clear" w:color="auto" w:fill="FFFFFF"/>
+        </w:rPr>
+        <w:t xml:space="preserve"> этого выполнить данные требования</w:t>
       </w:r>
     </w:p>
     <w:p>
@@ -4094,7 +4948,14 @@
           <w:rFonts w:cs="Times New Roman"/>
           <w:szCs w:val="28"/>
         </w:rPr>
-        <w:t xml:space="preserve">- </w:t>
+        <w:t>-</w:t>
+      </w:r>
+      <w:r>
+        <w:rPr>
+          <w:rFonts w:cs="Times New Roman"/>
+          <w:szCs w:val="28"/>
+        </w:rPr>
+        <w:t> </w:t>
       </w:r>
       <w:r>
         <w:rPr>
@@ -4118,7 +4979,14 @@
           <w:rFonts w:cs="Times New Roman"/>
           <w:szCs w:val="28"/>
         </w:rPr>
-        <w:t xml:space="preserve">- </w:t>
+        <w:t>-</w:t>
+      </w:r>
+      <w:r>
+        <w:rPr>
+          <w:rFonts w:cs="Times New Roman"/>
+          <w:szCs w:val="28"/>
+        </w:rPr>
+        <w:t> </w:t>
       </w:r>
       <w:r>
         <w:rPr>
@@ -4142,7 +5010,14 @@
           <w:rFonts w:cs="Times New Roman"/>
           <w:szCs w:val="28"/>
         </w:rPr>
-        <w:t xml:space="preserve">- </w:t>
+        <w:t>-</w:t>
+      </w:r>
+      <w:r>
+        <w:rPr>
+          <w:rFonts w:cs="Times New Roman"/>
+          <w:szCs w:val="28"/>
+        </w:rPr>
+        <w:t> </w:t>
       </w:r>
       <w:r>
         <w:rPr>
@@ -4190,7 +5065,14 @@
           <w:rFonts w:cs="Times New Roman"/>
           <w:szCs w:val="28"/>
         </w:rPr>
-        <w:t xml:space="preserve">- </w:t>
+        <w:t>-</w:t>
+      </w:r>
+      <w:r>
+        <w:rPr>
+          <w:rFonts w:cs="Times New Roman"/>
+          <w:szCs w:val="28"/>
+        </w:rPr>
+        <w:t> </w:t>
       </w:r>
       <w:r>
         <w:rPr>
@@ -4214,7 +5096,21 @@
           <w:rFonts w:cs="Times New Roman"/>
           <w:szCs w:val="28"/>
         </w:rPr>
-        <w:t>- изменение данных пользователя;</w:t>
+        <w:t>-</w:t>
+      </w:r>
+      <w:r>
+        <w:rPr>
+          <w:rFonts w:cs="Times New Roman"/>
+          <w:szCs w:val="28"/>
+        </w:rPr>
+        <w:t> </w:t>
+      </w:r>
+      <w:r>
+        <w:rPr>
+          <w:rFonts w:cs="Times New Roman"/>
+          <w:szCs w:val="28"/>
+        </w:rPr>
+        <w:t>изменение данных пользователя;</w:t>
       </w:r>
     </w:p>
     <w:p>
@@ -4231,7 +5127,14 @@
           <w:rFonts w:cs="Times New Roman"/>
           <w:szCs w:val="28"/>
         </w:rPr>
-        <w:t xml:space="preserve">- </w:t>
+        <w:t>-</w:t>
+      </w:r>
+      <w:r>
+        <w:rPr>
+          <w:rFonts w:cs="Times New Roman"/>
+          <w:szCs w:val="28"/>
+        </w:rPr>
+        <w:t> </w:t>
       </w:r>
       <w:r>
         <w:rPr>
@@ -4255,7 +5158,21 @@
           <w:rFonts w:cs="Times New Roman"/>
           <w:szCs w:val="28"/>
         </w:rPr>
-        <w:t>- отправка письма на электронную почту о получении заказа</w:t>
+        <w:t>-</w:t>
+      </w:r>
+      <w:r>
+        <w:rPr>
+          <w:rFonts w:cs="Times New Roman"/>
+          <w:szCs w:val="28"/>
+        </w:rPr>
+        <w:t> </w:t>
+      </w:r>
+      <w:r>
+        <w:rPr>
+          <w:rFonts w:cs="Times New Roman"/>
+          <w:szCs w:val="28"/>
+        </w:rPr>
+        <w:t>отправка письма на электронную почту о получении заказа</w:t>
       </w:r>
       <w:r>
         <w:rPr>
@@ -4279,7 +5196,21 @@
           <w:rFonts w:cs="Times New Roman"/>
           <w:szCs w:val="28"/>
         </w:rPr>
-        <w:t>- администрирование пользователей, товаров</w:t>
+        <w:t>-</w:t>
+      </w:r>
+      <w:r>
+        <w:rPr>
+          <w:rFonts w:cs="Times New Roman"/>
+          <w:szCs w:val="28"/>
+        </w:rPr>
+        <w:t> </w:t>
+      </w:r>
+      <w:r>
+        <w:rPr>
+          <w:rFonts w:cs="Times New Roman"/>
+          <w:szCs w:val="28"/>
+        </w:rPr>
+        <w:t>администрирование пользователей, товаров</w:t>
       </w:r>
       <w:r>
         <w:rPr>
@@ -4325,7 +5256,7 @@
 </file>
 
 <file path=word/endnotes.xml><?xml version="1.0" encoding="utf-8"?>
-<w:endnotes xmlns:wpc="http://schemas.microsoft.com/office/word/2010/wordprocessingCanvas" xmlns:cx="http://schemas.microsoft.com/office/drawing/2014/chartex" xmlns:cx1="http://schemas.microsoft.com/office/drawing/2015/9/8/chartex" xmlns:cx2="http://schemas.microsoft.com/office/drawing/2015/10/21/chartex" xmlns:cx3="http://schemas.microsoft.com/office/drawing/2016/5/9/chartex" xmlns:cx4="http://schemas.microsoft.com/office/drawing/2016/5/10/chartex" xmlns:cx5="http://schemas.microsoft.com/office/drawing/2016/5/11/chartex" xmlns:cx6="http://schemas.microsoft.com/office/drawing/2016/5/12/chartex" xmlns:cx7="http://schemas.microsoft.com/office/drawing/2016/5/13/chartex" xmlns:cx8="http://schemas.microsoft.com/office/drawing/2016/5/14/chartex" xmlns:mc="http://schemas.openxmlformats.org/markup-compatibility/2006" xmlns:aink="http://schemas.microsoft.com/office/drawing/2016/ink" xmlns:am3d="http://schemas.microsoft.com/office/drawing/2017/model3d" xmlns:o="urn:schemas-microsoft-com:office:office" xmlns:r="http://schemas.openxmlformats.org/officeDocument/2006/relationships" xmlns:m="http://schemas.openxmlformats.org/officeDocument/2006/math" xmlns:v="urn:schemas-microsoft-com:vml" xmlns:wp14="http://schemas.microsoft.com/office/word/2010/wordprocessingDrawing" xmlns:wp="http://schemas.openxmlformats.org/drawingml/2006/wordprocessingDrawing" xmlns:w10="urn:schemas-microsoft-com:office:word" xmlns:w="http://schemas.openxmlformats.org/wordprocessingml/2006/main" xmlns:w14="http://schemas.microsoft.com/office/word/2010/wordml" xmlns:w15="http://schemas.microsoft.com/office/word/2012/wordml" xmlns:w16cex="http://schemas.microsoft.com/office/word/2018/wordml/cex" xmlns:w16cid="http://schemas.microsoft.com/office/word/2016/wordml/cid" xmlns:w16="http://schemas.microsoft.com/office/word/2018/wordml" xmlns:w16sdtdh="http://schemas.microsoft.com/office/word/2020/wordml/sdtdatahash" xmlns:w16se="http://schemas.microsoft.com/office/word/2015/wordml/symex" xmlns:wpg="http://schemas.microsoft.com/office/word/2010/wordprocessingGroup" xmlns:wpi="http://schemas.microsoft.com/office/word/2010/wordprocessingInk" xmlns:wne="http://schemas.microsoft.com/office/word/2006/wordml" xmlns:wps="http://schemas.microsoft.com/office/word/2010/wordprocessingShape" mc:Ignorable="w14 w15 w16se w16cid w16 w16cex w16sdtdh wp14">
+<w:endnotes xmlns:wpc="http://schemas.microsoft.com/office/word/2010/wordprocessingCanvas" xmlns:cx="http://schemas.microsoft.com/office/drawing/2014/chartex" xmlns:cx1="http://schemas.microsoft.com/office/drawing/2015/9/8/chartex" xmlns:cx2="http://schemas.microsoft.com/office/drawing/2015/10/21/chartex" xmlns:cx3="http://schemas.microsoft.com/office/drawing/2016/5/9/chartex" xmlns:cx4="http://schemas.microsoft.com/office/drawing/2016/5/10/chartex" xmlns:cx5="http://schemas.microsoft.com/office/drawing/2016/5/11/chartex" xmlns:cx6="http://schemas.microsoft.com/office/drawing/2016/5/12/chartex" xmlns:cx7="http://schemas.microsoft.com/office/drawing/2016/5/13/chartex" xmlns:cx8="http://schemas.microsoft.com/office/drawing/2016/5/14/chartex" xmlns:mc="http://schemas.openxmlformats.org/markup-compatibility/2006" xmlns:aink="http://schemas.microsoft.com/office/drawing/2016/ink" xmlns:am3d="http://schemas.microsoft.com/office/drawing/2017/model3d" xmlns:o="urn:schemas-microsoft-com:office:office" xmlns:oel="http://schemas.microsoft.com/office/2019/extlst" xmlns:r="http://schemas.openxmlformats.org/officeDocument/2006/relationships" xmlns:m="http://schemas.openxmlformats.org/officeDocument/2006/math" xmlns:v="urn:schemas-microsoft-com:vml" xmlns:wp14="http://schemas.microsoft.com/office/word/2010/wordprocessingDrawing" xmlns:wp="http://schemas.openxmlformats.org/drawingml/2006/wordprocessingDrawing" xmlns:w10="urn:schemas-microsoft-com:office:word" xmlns:w="http://schemas.openxmlformats.org/wordprocessingml/2006/main" xmlns:w14="http://schemas.microsoft.com/office/word/2010/wordml" xmlns:w15="http://schemas.microsoft.com/office/word/2012/wordml" xmlns:w16cex="http://schemas.microsoft.com/office/word/2018/wordml/cex" xmlns:w16cid="http://schemas.microsoft.com/office/word/2016/wordml/cid" xmlns:w16="http://schemas.microsoft.com/office/word/2018/wordml" xmlns:w16sdtdh="http://schemas.microsoft.com/office/word/2020/wordml/sdtdatahash" xmlns:w16se="http://schemas.microsoft.com/office/word/2015/wordml/symex" xmlns:wpg="http://schemas.microsoft.com/office/word/2010/wordprocessingGroup" xmlns:wpi="http://schemas.microsoft.com/office/word/2010/wordprocessingInk" xmlns:wne="http://schemas.microsoft.com/office/word/2006/wordml" xmlns:wps="http://schemas.microsoft.com/office/word/2010/wordprocessingShape" mc:Ignorable="w14 w15 w16se w16cid w16 w16cex w16sdtdh wp14">
   <w:endnote w:type="separator" w:id="-1">
     <w:p>
       <w:r>
@@ -4344,7 +5275,7 @@
 </file>
 
 <file path=word/footnotes.xml><?xml version="1.0" encoding="utf-8"?>
-<w:footnotes xmlns:wpc="http://schemas.microsoft.com/office/word/2010/wordprocessingCanvas" xmlns:cx="http://schemas.microsoft.com/office/drawing/2014/chartex" xmlns:cx1="http://schemas.microsoft.com/office/drawing/2015/9/8/chartex" xmlns:cx2="http://schemas.microsoft.com/office/drawing/2015/10/21/chartex" xmlns:cx3="http://schemas.microsoft.com/office/drawing/2016/5/9/chartex" xmlns:cx4="http://schemas.microsoft.com/office/drawing/2016/5/10/chartex" xmlns:cx5="http://schemas.microsoft.com/office/drawing/2016/5/11/chartex" xmlns:cx6="http://schemas.microsoft.com/office/drawing/2016/5/12/chartex" xmlns:cx7="http://schemas.microsoft.com/office/drawing/2016/5/13/chartex" xmlns:cx8="http://schemas.microsoft.com/office/drawing/2016/5/14/chartex" xmlns:mc="http://schemas.openxmlformats.org/markup-compatibility/2006" xmlns:aink="http://schemas.microsoft.com/office/drawing/2016/ink" xmlns:am3d="http://schemas.microsoft.com/office/drawing/2017/model3d" xmlns:o="urn:schemas-microsoft-com:office:office" xmlns:r="http://schemas.openxmlformats.org/officeDocument/2006/relationships" xmlns:m="http://schemas.openxmlformats.org/officeDocument/2006/math" xmlns:v="urn:schemas-microsoft-com:vml" xmlns:wp14="http://schemas.microsoft.com/office/word/2010/wordprocessingDrawing" xmlns:wp="http://schemas.openxmlformats.org/drawingml/2006/wordprocessingDrawing" xmlns:w10="urn:schemas-microsoft-com:office:word" xmlns:w="http://schemas.openxmlformats.org/wordprocessingml/2006/main" xmlns:w14="http://schemas.microsoft.com/office/word/2010/wordml" xmlns:w15="http://schemas.microsoft.com/office/word/2012/wordml" xmlns:w16cex="http://schemas.microsoft.com/office/word/2018/wordml/cex" xmlns:w16cid="http://schemas.microsoft.com/office/word/2016/wordml/cid" xmlns:w16="http://schemas.microsoft.com/office/word/2018/wordml" xmlns:w16sdtdh="http://schemas.microsoft.com/office/word/2020/wordml/sdtdatahash" xmlns:w16se="http://schemas.microsoft.com/office/word/2015/wordml/symex" xmlns:wpg="http://schemas.microsoft.com/office/word/2010/wordprocessingGroup" xmlns:wpi="http://schemas.microsoft.com/office/word/2010/wordprocessingInk" xmlns:wne="http://schemas.microsoft.com/office/word/2006/wordml" xmlns:wps="http://schemas.microsoft.com/office/word/2010/wordprocessingShape" mc:Ignorable="w14 w15 w16se w16cid w16 w16cex w16sdtdh wp14">
+<w:footnotes xmlns:wpc="http://schemas.microsoft.com/office/word/2010/wordprocessingCanvas" xmlns:cx="http://schemas.microsoft.com/office/drawing/2014/chartex" xmlns:cx1="http://schemas.microsoft.com/office/drawing/2015/9/8/chartex" xmlns:cx2="http://schemas.microsoft.com/office/drawing/2015/10/21/chartex" xmlns:cx3="http://schemas.microsoft.com/office/drawing/2016/5/9/chartex" xmlns:cx4="http://schemas.microsoft.com/office/drawing/2016/5/10/chartex" xmlns:cx5="http://schemas.microsoft.com/office/drawing/2016/5/11/chartex" xmlns:cx6="http://schemas.microsoft.com/office/drawing/2016/5/12/chartex" xmlns:cx7="http://schemas.microsoft.com/office/drawing/2016/5/13/chartex" xmlns:cx8="http://schemas.microsoft.com/office/drawing/2016/5/14/chartex" xmlns:mc="http://schemas.openxmlformats.org/markup-compatibility/2006" xmlns:aink="http://schemas.microsoft.com/office/drawing/2016/ink" xmlns:am3d="http://schemas.microsoft.com/office/drawing/2017/model3d" xmlns:o="urn:schemas-microsoft-com:office:office" xmlns:oel="http://schemas.microsoft.com/office/2019/extlst" xmlns:r="http://schemas.openxmlformats.org/officeDocument/2006/relationships" xmlns:m="http://schemas.openxmlformats.org/officeDocument/2006/math" xmlns:v="urn:schemas-microsoft-com:vml" xmlns:wp14="http://schemas.microsoft.com/office/word/2010/wordprocessingDrawing" xmlns:wp="http://schemas.openxmlformats.org/drawingml/2006/wordprocessingDrawing" xmlns:w10="urn:schemas-microsoft-com:office:word" xmlns:w="http://schemas.openxmlformats.org/wordprocessingml/2006/main" xmlns:w14="http://schemas.microsoft.com/office/word/2010/wordml" xmlns:w15="http://schemas.microsoft.com/office/word/2012/wordml" xmlns:w16cex="http://schemas.microsoft.com/office/word/2018/wordml/cex" xmlns:w16cid="http://schemas.microsoft.com/office/word/2016/wordml/cid" xmlns:w16="http://schemas.microsoft.com/office/word/2018/wordml" xmlns:w16sdtdh="http://schemas.microsoft.com/office/word/2020/wordml/sdtdatahash" xmlns:w16se="http://schemas.microsoft.com/office/word/2015/wordml/symex" xmlns:wpg="http://schemas.microsoft.com/office/word/2010/wordprocessingGroup" xmlns:wpi="http://schemas.microsoft.com/office/word/2010/wordprocessingInk" xmlns:wne="http://schemas.microsoft.com/office/word/2006/wordml" xmlns:wps="http://schemas.microsoft.com/office/word/2010/wordprocessingShape" mc:Ignorable="w14 w15 w16se w16cid w16 w16cex w16sdtdh wp14">
   <w:footnote w:type="separator" w:id="-1">
     <w:p>
       <w:r>
@@ -4363,7 +5294,7 @@
 </file>
 
 <file path=word/numbering.xml><?xml version="1.0" encoding="utf-8"?>
-<w:numbering xmlns:wpc="http://schemas.microsoft.com/office/word/2010/wordprocessingCanvas" xmlns:cx="http://schemas.microsoft.com/office/drawing/2014/chartex" xmlns:cx1="http://schemas.microsoft.com/office/drawing/2015/9/8/chartex" xmlns:cx2="http://schemas.microsoft.com/office/drawing/2015/10/21/chartex" xmlns:cx3="http://schemas.microsoft.com/office/drawing/2016/5/9/chartex" xmlns:cx4="http://schemas.microsoft.com/office/drawing/2016/5/10/chartex" xmlns:cx5="http://schemas.microsoft.com/office/drawing/2016/5/11/chartex" xmlns:cx6="http://schemas.microsoft.com/office/drawing/2016/5/12/chartex" xmlns:cx7="http://schemas.microsoft.com/office/drawing/2016/5/13/chartex" xmlns:cx8="http://schemas.microsoft.com/office/drawing/2016/5/14/chartex" xmlns:mc="http://schemas.openxmlformats.org/markup-compatibility/2006" xmlns:aink="http://schemas.microsoft.com/office/drawing/2016/ink" xmlns:am3d="http://schemas.microsoft.com/office/drawing/2017/model3d" xmlns:o="urn:schemas-microsoft-com:office:office" xmlns:r="http://schemas.openxmlformats.org/officeDocument/2006/relationships" xmlns:m="http://schemas.openxmlformats.org/officeDocument/2006/math" xmlns:v="urn:schemas-microsoft-com:vml" xmlns:wp14="http://schemas.microsoft.com/office/word/2010/wordprocessingDrawing" xmlns:wp="http://schemas.openxmlformats.org/drawingml/2006/wordprocessingDrawing" xmlns:w10="urn:schemas-microsoft-com:office:word" xmlns:w="http://schemas.openxmlformats.org/wordprocessingml/2006/main" xmlns:w14="http://schemas.microsoft.com/office/word/2010/wordml" xmlns:w15="http://schemas.microsoft.com/office/word/2012/wordml" xmlns:w16cex="http://schemas.microsoft.com/office/word/2018/wordml/cex" xmlns:w16cid="http://schemas.microsoft.com/office/word/2016/wordml/cid" xmlns:w16="http://schemas.microsoft.com/office/word/2018/wordml" xmlns:w16sdtdh="http://schemas.microsoft.com/office/word/2020/wordml/sdtdatahash" xmlns:w16se="http://schemas.microsoft.com/office/word/2015/wordml/symex" xmlns:wpg="http://schemas.microsoft.com/office/word/2010/wordprocessingGroup" xmlns:wpi="http://schemas.microsoft.com/office/word/2010/wordprocessingInk" xmlns:wne="http://schemas.microsoft.com/office/word/2006/wordml" xmlns:wps="http://schemas.microsoft.com/office/word/2010/wordprocessingShape" mc:Ignorable="w14 w15 w16se w16cid w16 w16cex w16sdtdh wp14">
+<w:numbering xmlns:wpc="http://schemas.microsoft.com/office/word/2010/wordprocessingCanvas" xmlns:cx="http://schemas.microsoft.com/office/drawing/2014/chartex" xmlns:cx1="http://schemas.microsoft.com/office/drawing/2015/9/8/chartex" xmlns:cx2="http://schemas.microsoft.com/office/drawing/2015/10/21/chartex" xmlns:cx3="http://schemas.microsoft.com/office/drawing/2016/5/9/chartex" xmlns:cx4="http://schemas.microsoft.com/office/drawing/2016/5/10/chartex" xmlns:cx5="http://schemas.microsoft.com/office/drawing/2016/5/11/chartex" xmlns:cx6="http://schemas.microsoft.com/office/drawing/2016/5/12/chartex" xmlns:cx7="http://schemas.microsoft.com/office/drawing/2016/5/13/chartex" xmlns:cx8="http://schemas.microsoft.com/office/drawing/2016/5/14/chartex" xmlns:mc="http://schemas.openxmlformats.org/markup-compatibility/2006" xmlns:aink="http://schemas.microsoft.com/office/drawing/2016/ink" xmlns:am3d="http://schemas.microsoft.com/office/drawing/2017/model3d" xmlns:o="urn:schemas-microsoft-com:office:office" xmlns:oel="http://schemas.microsoft.com/office/2019/extlst" xmlns:r="http://schemas.openxmlformats.org/officeDocument/2006/relationships" xmlns:m="http://schemas.openxmlformats.org/officeDocument/2006/math" xmlns:v="urn:schemas-microsoft-com:vml" xmlns:wp14="http://schemas.microsoft.com/office/word/2010/wordprocessingDrawing" xmlns:wp="http://schemas.openxmlformats.org/drawingml/2006/wordprocessingDrawing" xmlns:w10="urn:schemas-microsoft-com:office:word" xmlns:w="http://schemas.openxmlformats.org/wordprocessingml/2006/main" xmlns:w14="http://schemas.microsoft.com/office/word/2010/wordml" xmlns:w15="http://schemas.microsoft.com/office/word/2012/wordml" xmlns:w16cex="http://schemas.microsoft.com/office/word/2018/wordml/cex" xmlns:w16cid="http://schemas.microsoft.com/office/word/2016/wordml/cid" xmlns:w16="http://schemas.microsoft.com/office/word/2018/wordml" xmlns:w16sdtdh="http://schemas.microsoft.com/office/word/2020/wordml/sdtdatahash" xmlns:w16se="http://schemas.microsoft.com/office/word/2015/wordml/symex" xmlns:wpg="http://schemas.microsoft.com/office/word/2010/wordprocessingGroup" xmlns:wpi="http://schemas.microsoft.com/office/word/2010/wordprocessingInk" xmlns:wne="http://schemas.microsoft.com/office/word/2006/wordml" xmlns:wps="http://schemas.microsoft.com/office/word/2010/wordprocessingShape" mc:Ignorable="w14 w15 w16se w16cid w16 w16cex w16sdtdh wp14">
   <w:abstractNum w:abstractNumId="0" w15:restartNumberingAfterBreak="0">
     <w:nsid w:val="041A0CFB"/>
     <w:multiLevelType w:val="hybridMultilevel"/>
